--- a/Requisitos Carlos/Meus Requisitos.docx
+++ b/Requisitos Carlos/Meus Requisitos.docx
@@ -1258,28 +1258,7 @@
                 <w:bCs/>
                 <w:szCs w:val="24"/>
               </w:rPr>
-              <w:t xml:space="preserve">O usuário administrador do </w:t>
-            </w:r>
-            <w:r>
-              <w:rPr>
-                <w:bCs/>
-                <w:szCs w:val="24"/>
-              </w:rPr>
-              <w:t>sistema</w:t>
-            </w:r>
-            <w:r>
-              <w:rPr>
-                <w:bCs/>
-                <w:szCs w:val="24"/>
-              </w:rPr>
-              <w:t xml:space="preserve"> pod</w:t>
-            </w:r>
-            <w:r>
-              <w:rPr>
-                <w:bCs/>
-                <w:szCs w:val="24"/>
-              </w:rPr>
-              <w:t xml:space="preserve">erá adicionar, editar e remover perfis e suas permissões no sistema. </w:t>
+              <w:t xml:space="preserve">O usuário administrador do sistema poderá adicionar, editar e remover perfis e suas permissões no sistema. </w:t>
             </w:r>
           </w:p>
         </w:tc>
@@ -1412,14 +1391,7 @@
                 <w:bCs/>
                 <w:szCs w:val="24"/>
               </w:rPr>
-              <w:t>-cadastrados; Chefe P1, Adjunto P1, Subseção Justiça e Disciplina, Comunicação Social, Auxiliares P1</w:t>
-            </w:r>
-            <w:r>
-              <w:rPr>
-                <w:bCs/>
-                <w:szCs w:val="24"/>
-              </w:rPr>
-              <w:t>.</w:t>
+              <w:t>-cadastrados; Chefe P1, Adjunto P1, Subseção Justiça e Disciplina, Comunicação Social, Auxiliares P1.</w:t>
             </w:r>
           </w:p>
         </w:tc>
@@ -1725,22 +1697,26 @@
               <w:rPr>
                 <w:szCs w:val="24"/>
               </w:rPr>
-              <w:t xml:space="preserve">Para gerenciar as permissões, deverão ser usadas abas. </w:t>
+              <w:t xml:space="preserve">Para </w:t>
+            </w:r>
+            <w:r>
+              <w:rPr>
+                <w:szCs w:val="24"/>
+              </w:rPr>
+              <w:t>o usuário gerenciar suas</w:t>
+            </w:r>
+            <w:r>
+              <w:rPr>
+                <w:szCs w:val="24"/>
+              </w:rPr>
+              <w:t xml:space="preserve"> permissões, deverão ser usadas abas. </w:t>
             </w:r>
             <w:proofErr w:type="spellStart"/>
             <w:r>
               <w:rPr>
                 <w:szCs w:val="24"/>
               </w:rPr>
-              <w:t>E</w:t>
-            </w:r>
-            <w:bookmarkStart w:id="2" w:name="_GoBack"/>
-            <w:bookmarkEnd w:id="2"/>
-            <w:r>
-              <w:rPr>
-                <w:szCs w:val="24"/>
-              </w:rPr>
-              <w:t>x</w:t>
+              <w:t>Ex</w:t>
             </w:r>
             <w:proofErr w:type="spellEnd"/>
             <w:r>
@@ -1816,195 +1792,12 @@
                 <w:szCs w:val="24"/>
               </w:rPr>
             </w:pPr>
-          </w:p>
-        </w:tc>
-      </w:tr>
-      <w:tr>
-        <w:trPr>
-          <w:trHeight w:val="255"/>
-        </w:trPr>
-        <w:tc>
-          <w:tcPr>
-            <w:tcW w:w="1550" w:type="dxa"/>
-            <w:tcBorders>
-              <w:top w:val="single" w:sz="4" w:space="0" w:color="000000"/>
-              <w:left w:val="single" w:sz="4" w:space="0" w:color="000000"/>
-              <w:bottom w:val="single" w:sz="4" w:space="0" w:color="000000"/>
-              <w:right w:val="single" w:sz="4" w:space="0" w:color="000000"/>
-            </w:tcBorders>
-            <w:noWrap/>
-            <w:vAlign w:val="center"/>
-          </w:tcPr>
-          <w:p>
-            <w:pPr>
-              <w:spacing w:line="240" w:lineRule="auto"/>
-              <w:ind w:firstLine="0"/>
-              <w:rPr>
-                <w:szCs w:val="24"/>
-              </w:rPr>
-            </w:pPr>
-            <w:r>
-              <w:rPr>
-                <w:szCs w:val="24"/>
-              </w:rPr>
-              <w:t>RNF 3</w:t>
-            </w:r>
-            <w:r>
-              <w:rPr>
-                <w:szCs w:val="24"/>
-              </w:rPr>
-              <w:t>.</w:t>
-            </w:r>
-            <w:r>
-              <w:rPr>
-                <w:szCs w:val="24"/>
-              </w:rPr>
-              <w:t>7</w:t>
-            </w:r>
-          </w:p>
-        </w:tc>
-        <w:tc>
-          <w:tcPr>
-            <w:tcW w:w="7806" w:type="dxa"/>
-            <w:tcBorders>
-              <w:top w:val="single" w:sz="4" w:space="0" w:color="000000"/>
-              <w:left w:val="single" w:sz="4" w:space="0" w:color="000000"/>
-              <w:bottom w:val="single" w:sz="4" w:space="0" w:color="000000"/>
-              <w:right w:val="single" w:sz="4" w:space="0" w:color="000000"/>
-            </w:tcBorders>
-            <w:noWrap/>
-            <w:vAlign w:val="center"/>
-          </w:tcPr>
-          <w:p>
-            <w:pPr>
-              <w:spacing w:line="240" w:lineRule="auto"/>
-              <w:ind w:left="34" w:firstLine="0"/>
-              <w:rPr>
-                <w:szCs w:val="24"/>
-              </w:rPr>
-            </w:pPr>
-          </w:p>
-        </w:tc>
-      </w:tr>
-      <w:tr>
-        <w:trPr>
-          <w:trHeight w:val="255"/>
-        </w:trPr>
-        <w:tc>
-          <w:tcPr>
-            <w:tcW w:w="1550" w:type="dxa"/>
-            <w:tcBorders>
-              <w:top w:val="single" w:sz="4" w:space="0" w:color="000000"/>
-              <w:left w:val="single" w:sz="4" w:space="0" w:color="000000"/>
-              <w:bottom w:val="single" w:sz="4" w:space="0" w:color="000000"/>
-              <w:right w:val="single" w:sz="4" w:space="0" w:color="000000"/>
-            </w:tcBorders>
-            <w:noWrap/>
-            <w:vAlign w:val="center"/>
-          </w:tcPr>
-          <w:p>
-            <w:pPr>
-              <w:spacing w:line="240" w:lineRule="auto"/>
-              <w:ind w:firstLine="0"/>
-              <w:rPr>
-                <w:szCs w:val="24"/>
-              </w:rPr>
-            </w:pPr>
-            <w:r>
-              <w:rPr>
-                <w:szCs w:val="24"/>
-              </w:rPr>
-              <w:t>RNF 3</w:t>
-            </w:r>
-            <w:r>
-              <w:rPr>
-                <w:szCs w:val="24"/>
-              </w:rPr>
-              <w:t>.</w:t>
-            </w:r>
-            <w:r>
-              <w:rPr>
-                <w:szCs w:val="24"/>
-              </w:rPr>
-              <w:t>8</w:t>
-            </w:r>
-          </w:p>
-        </w:tc>
-        <w:tc>
-          <w:tcPr>
-            <w:tcW w:w="7806" w:type="dxa"/>
-            <w:tcBorders>
-              <w:top w:val="single" w:sz="4" w:space="0" w:color="000000"/>
-              <w:left w:val="single" w:sz="4" w:space="0" w:color="000000"/>
-              <w:bottom w:val="single" w:sz="4" w:space="0" w:color="000000"/>
-              <w:right w:val="single" w:sz="4" w:space="0" w:color="000000"/>
-            </w:tcBorders>
-            <w:noWrap/>
-            <w:vAlign w:val="center"/>
-          </w:tcPr>
-          <w:p>
-            <w:pPr>
-              <w:spacing w:line="240" w:lineRule="auto"/>
-              <w:ind w:left="34" w:firstLine="0"/>
-              <w:rPr>
-                <w:szCs w:val="24"/>
-              </w:rPr>
-            </w:pPr>
-          </w:p>
-        </w:tc>
-      </w:tr>
-      <w:tr>
-        <w:trPr>
-          <w:trHeight w:val="255"/>
-        </w:trPr>
-        <w:tc>
-          <w:tcPr>
-            <w:tcW w:w="1550" w:type="dxa"/>
-            <w:tcBorders>
-              <w:top w:val="single" w:sz="4" w:space="0" w:color="000000"/>
-              <w:left w:val="single" w:sz="4" w:space="0" w:color="000000"/>
-              <w:bottom w:val="single" w:sz="4" w:space="0" w:color="000000"/>
-              <w:right w:val="single" w:sz="4" w:space="0" w:color="000000"/>
-            </w:tcBorders>
-            <w:noWrap/>
-            <w:vAlign w:val="center"/>
-          </w:tcPr>
-          <w:p>
-            <w:pPr>
-              <w:spacing w:line="240" w:lineRule="auto"/>
-              <w:ind w:firstLine="0"/>
-              <w:rPr>
-                <w:szCs w:val="24"/>
-              </w:rPr>
-            </w:pPr>
-            <w:r>
-              <w:rPr>
-                <w:szCs w:val="24"/>
-              </w:rPr>
-              <w:t>RNF 3.9</w:t>
-            </w:r>
-          </w:p>
-        </w:tc>
-        <w:tc>
-          <w:tcPr>
-            <w:tcW w:w="7806" w:type="dxa"/>
-            <w:tcBorders>
-              <w:top w:val="single" w:sz="4" w:space="0" w:color="000000"/>
-              <w:left w:val="single" w:sz="4" w:space="0" w:color="000000"/>
-              <w:bottom w:val="single" w:sz="4" w:space="0" w:color="000000"/>
-              <w:right w:val="single" w:sz="4" w:space="0" w:color="000000"/>
-            </w:tcBorders>
-            <w:noWrap/>
-            <w:vAlign w:val="center"/>
-          </w:tcPr>
-          <w:p>
-            <w:pPr>
-              <w:spacing w:line="240" w:lineRule="auto"/>
-              <w:ind w:left="34" w:firstLine="0"/>
-              <w:rPr>
-                <w:szCs w:val="24"/>
-              </w:rPr>
-            </w:pPr>
+            <w:r>
+              <w:rPr>
+                <w:szCs w:val="24"/>
+              </w:rPr>
+              <w:t>Deverá ser gerado log para cada decisão tomada no sistema com p/g, nome e qual função utilizou.</w:t>
+            </w:r>
           </w:p>
         </w:tc>
       </w:tr>
@@ -2048,6 +1841,1976 @@
       </w:r>
     </w:p>
     <w:p/>
+    <w:p/>
+    <w:p>
+      <w:pPr>
+        <w:pStyle w:val="Legenda"/>
+        <w:keepNext/>
+        <w:spacing w:after="0"/>
+        <w:jc w:val="center"/>
+        <w:rPr>
+          <w:color w:val="auto"/>
+          <w:sz w:val="24"/>
+          <w:szCs w:val="24"/>
+        </w:rPr>
+      </w:pPr>
+      <w:r>
+        <w:rPr>
+          <w:color w:val="auto"/>
+          <w:sz w:val="24"/>
+          <w:szCs w:val="24"/>
+        </w:rPr>
+        <w:t xml:space="preserve">Tabela </w:t>
+      </w:r>
+      <w:r>
+        <w:rPr>
+          <w:color w:val="auto"/>
+          <w:sz w:val="24"/>
+          <w:szCs w:val="24"/>
+        </w:rPr>
+        <w:t>***: RF**</w:t>
+      </w:r>
+      <w:r>
+        <w:rPr>
+          <w:color w:val="auto"/>
+          <w:sz w:val="24"/>
+          <w:szCs w:val="24"/>
+        </w:rPr>
+        <w:t xml:space="preserve"> - Gerenciamento d</w:t>
+      </w:r>
+      <w:r>
+        <w:rPr>
+          <w:color w:val="auto"/>
+          <w:sz w:val="24"/>
+          <w:szCs w:val="24"/>
+        </w:rPr>
+        <w:t xml:space="preserve">e L/E </w:t>
+      </w:r>
+      <w:proofErr w:type="spellStart"/>
+      <w:r>
+        <w:rPr>
+          <w:color w:val="auto"/>
+          <w:sz w:val="24"/>
+          <w:szCs w:val="24"/>
+        </w:rPr>
+        <w:t>e</w:t>
+      </w:r>
+      <w:proofErr w:type="spellEnd"/>
+      <w:r>
+        <w:rPr>
+          <w:color w:val="auto"/>
+          <w:sz w:val="24"/>
+          <w:szCs w:val="24"/>
+        </w:rPr>
+        <w:t xml:space="preserve"> L/TIP</w:t>
+      </w:r>
+    </w:p>
+    <w:tbl>
+      <w:tblPr>
+        <w:tblW w:w="9356" w:type="dxa"/>
+        <w:tblInd w:w="-34" w:type="dxa"/>
+        <w:tblBorders>
+          <w:top w:val="single" w:sz="4" w:space="0" w:color="000000"/>
+          <w:left w:val="single" w:sz="4" w:space="0" w:color="000000"/>
+          <w:bottom w:val="single" w:sz="4" w:space="0" w:color="000000"/>
+          <w:right w:val="single" w:sz="4" w:space="0" w:color="000000"/>
+          <w:insideH w:val="single" w:sz="4" w:space="0" w:color="000000"/>
+          <w:insideV w:val="single" w:sz="4" w:space="0" w:color="000000"/>
+        </w:tblBorders>
+        <w:tblLook w:val="04A0" w:firstRow="1" w:lastRow="0" w:firstColumn="1" w:lastColumn="0" w:noHBand="0" w:noVBand="1"/>
+      </w:tblPr>
+      <w:tblGrid>
+        <w:gridCol w:w="1550"/>
+        <w:gridCol w:w="7806"/>
+      </w:tblGrid>
+      <w:tr>
+        <w:trPr>
+          <w:trHeight w:val="255"/>
+        </w:trPr>
+        <w:tc>
+          <w:tcPr>
+            <w:tcW w:w="9356" w:type="dxa"/>
+            <w:gridSpan w:val="2"/>
+            <w:tcBorders>
+              <w:top w:val="single" w:sz="4" w:space="0" w:color="000000"/>
+              <w:left w:val="single" w:sz="4" w:space="0" w:color="000000"/>
+              <w:bottom w:val="single" w:sz="4" w:space="0" w:color="000000"/>
+              <w:right w:val="single" w:sz="4" w:space="0" w:color="000000"/>
+            </w:tcBorders>
+            <w:shd w:val="clear" w:color="auto" w:fill="000000" w:themeFill="text1"/>
+            <w:noWrap/>
+            <w:vAlign w:val="center"/>
+            <w:hideMark/>
+          </w:tcPr>
+          <w:p>
+            <w:pPr>
+              <w:spacing w:before="40" w:line="240" w:lineRule="auto"/>
+              <w:ind w:firstLine="0"/>
+              <w:rPr>
+                <w:b/>
+                <w:color w:val="FFFFFF" w:themeColor="background1"/>
+                <w:szCs w:val="24"/>
+              </w:rPr>
+            </w:pPr>
+            <w:r>
+              <w:rPr>
+                <w:b/>
+                <w:bCs/>
+                <w:color w:val="FFFFFF" w:themeColor="background1"/>
+                <w:szCs w:val="24"/>
+              </w:rPr>
+              <w:t>RF3</w:t>
+            </w:r>
+            <w:r>
+              <w:rPr>
+                <w:b/>
+                <w:bCs/>
+                <w:color w:val="FFFFFF" w:themeColor="background1"/>
+                <w:szCs w:val="24"/>
+              </w:rPr>
+              <w:t xml:space="preserve"> – </w:t>
+            </w:r>
+            <w:r>
+              <w:rPr>
+                <w:color w:val="auto"/>
+                <w:szCs w:val="24"/>
+              </w:rPr>
+              <w:t>Gerenciamento d</w:t>
+            </w:r>
+            <w:r>
+              <w:rPr>
+                <w:color w:val="auto"/>
+                <w:szCs w:val="24"/>
+              </w:rPr>
+              <w:t>e permissões</w:t>
+            </w:r>
+            <w:r>
+              <w:rPr>
+                <w:color w:val="auto"/>
+                <w:szCs w:val="24"/>
+              </w:rPr>
+              <w:t xml:space="preserve"> </w:t>
+            </w:r>
+            <w:r>
+              <w:rPr>
+                <w:color w:val="auto"/>
+                <w:szCs w:val="24"/>
+              </w:rPr>
+              <w:t>de perfil</w:t>
+            </w:r>
+          </w:p>
+        </w:tc>
+      </w:tr>
+      <w:tr>
+        <w:trPr>
+          <w:trHeight w:val="405"/>
+        </w:trPr>
+        <w:tc>
+          <w:tcPr>
+            <w:tcW w:w="9356" w:type="dxa"/>
+            <w:gridSpan w:val="2"/>
+            <w:tcBorders>
+              <w:top w:val="single" w:sz="4" w:space="0" w:color="000000"/>
+              <w:left w:val="single" w:sz="4" w:space="0" w:color="000000"/>
+              <w:bottom w:val="single" w:sz="4" w:space="0" w:color="000000"/>
+              <w:right w:val="single" w:sz="4" w:space="0" w:color="000000"/>
+            </w:tcBorders>
+            <w:noWrap/>
+            <w:vAlign w:val="center"/>
+            <w:hideMark/>
+          </w:tcPr>
+          <w:p>
+            <w:pPr>
+              <w:spacing w:line="240" w:lineRule="auto"/>
+              <w:ind w:left="34" w:firstLine="0"/>
+              <w:rPr>
+                <w:bCs/>
+                <w:szCs w:val="24"/>
+              </w:rPr>
+            </w:pPr>
+            <w:r>
+              <w:rPr>
+                <w:b/>
+                <w:bCs/>
+                <w:szCs w:val="24"/>
+              </w:rPr>
+              <w:t>Descrição:</w:t>
+            </w:r>
+            <w:r>
+              <w:rPr>
+                <w:b/>
+                <w:bCs/>
+                <w:szCs w:val="24"/>
+              </w:rPr>
+              <w:t xml:space="preserve"> </w:t>
+            </w:r>
+            <w:r>
+              <w:rPr>
+                <w:bCs/>
+                <w:szCs w:val="24"/>
+              </w:rPr>
+              <w:t>O</w:t>
+            </w:r>
+            <w:r>
+              <w:rPr>
+                <w:bCs/>
+                <w:szCs w:val="24"/>
+              </w:rPr>
+              <w:t>s usuários</w:t>
+            </w:r>
+            <w:r>
+              <w:rPr>
+                <w:bCs/>
+                <w:szCs w:val="24"/>
+              </w:rPr>
+              <w:t xml:space="preserve"> poderão pedir licença especial ou licença para tratar de interesses próprios, o pedido será enviado para a</w:t>
+            </w:r>
+            <w:r>
+              <w:rPr>
+                <w:bCs/>
+                <w:szCs w:val="24"/>
+              </w:rPr>
+              <w:t>o superior imediato, e se aprovado, irá para o chefe do departamento</w:t>
+            </w:r>
+            <w:r>
+              <w:rPr>
+                <w:bCs/>
+                <w:szCs w:val="24"/>
+              </w:rPr>
+              <w:t>.</w:t>
+            </w:r>
+            <w:r>
+              <w:rPr>
+                <w:bCs/>
+                <w:szCs w:val="24"/>
+              </w:rPr>
+              <w:t xml:space="preserve"> É necessária a aprovação do chefe de departamento para que a solicitação tenha validade administrativa.</w:t>
+            </w:r>
+            <w:r>
+              <w:rPr>
+                <w:bCs/>
+                <w:szCs w:val="24"/>
+              </w:rPr>
+              <w:t xml:space="preserve"> </w:t>
+            </w:r>
+          </w:p>
+        </w:tc>
+      </w:tr>
+      <w:tr>
+        <w:trPr>
+          <w:trHeight w:val="255"/>
+        </w:trPr>
+        <w:tc>
+          <w:tcPr>
+            <w:tcW w:w="9356" w:type="dxa"/>
+            <w:gridSpan w:val="2"/>
+            <w:tcBorders>
+              <w:top w:val="single" w:sz="4" w:space="0" w:color="000000"/>
+              <w:left w:val="single" w:sz="4" w:space="0" w:color="000000"/>
+              <w:bottom w:val="single" w:sz="4" w:space="0" w:color="000000"/>
+              <w:right w:val="single" w:sz="4" w:space="0" w:color="000000"/>
+            </w:tcBorders>
+            <w:shd w:val="clear" w:color="auto" w:fill="000000" w:themeFill="text1"/>
+            <w:noWrap/>
+            <w:vAlign w:val="center"/>
+            <w:hideMark/>
+          </w:tcPr>
+          <w:p>
+            <w:pPr>
+              <w:spacing w:before="40" w:line="240" w:lineRule="auto"/>
+              <w:ind w:firstLine="0"/>
+              <w:rPr>
+                <w:b/>
+                <w:bCs/>
+                <w:color w:val="FFFFFF" w:themeColor="background1"/>
+                <w:szCs w:val="24"/>
+              </w:rPr>
+            </w:pPr>
+            <w:r>
+              <w:rPr>
+                <w:b/>
+                <w:bCs/>
+                <w:color w:val="FFFFFF" w:themeColor="background1"/>
+                <w:szCs w:val="24"/>
+              </w:rPr>
+              <w:t>Requisitos Não-Funcionais Associados</w:t>
+            </w:r>
+          </w:p>
+        </w:tc>
+      </w:tr>
+      <w:tr>
+        <w:trPr>
+          <w:trHeight w:val="255"/>
+        </w:trPr>
+        <w:tc>
+          <w:tcPr>
+            <w:tcW w:w="1550" w:type="dxa"/>
+            <w:tcBorders>
+              <w:top w:val="single" w:sz="4" w:space="0" w:color="000000"/>
+              <w:left w:val="single" w:sz="4" w:space="0" w:color="000000"/>
+              <w:bottom w:val="single" w:sz="4" w:space="0" w:color="000000"/>
+              <w:right w:val="single" w:sz="4" w:space="0" w:color="000000"/>
+            </w:tcBorders>
+            <w:noWrap/>
+            <w:vAlign w:val="center"/>
+            <w:hideMark/>
+          </w:tcPr>
+          <w:p>
+            <w:pPr>
+              <w:spacing w:line="240" w:lineRule="auto"/>
+              <w:ind w:firstLine="0"/>
+              <w:rPr>
+                <w:szCs w:val="24"/>
+              </w:rPr>
+            </w:pPr>
+            <w:r>
+              <w:rPr>
+                <w:szCs w:val="24"/>
+              </w:rPr>
+              <w:t>RNF 3</w:t>
+            </w:r>
+            <w:r>
+              <w:rPr>
+                <w:szCs w:val="24"/>
+              </w:rPr>
+              <w:t>.</w:t>
+            </w:r>
+            <w:r>
+              <w:rPr>
+                <w:szCs w:val="24"/>
+              </w:rPr>
+              <w:t>1</w:t>
+            </w:r>
+          </w:p>
+        </w:tc>
+        <w:tc>
+          <w:tcPr>
+            <w:tcW w:w="7806" w:type="dxa"/>
+            <w:tcBorders>
+              <w:top w:val="single" w:sz="4" w:space="0" w:color="000000"/>
+              <w:left w:val="single" w:sz="4" w:space="0" w:color="000000"/>
+              <w:bottom w:val="single" w:sz="4" w:space="0" w:color="000000"/>
+              <w:right w:val="single" w:sz="4" w:space="0" w:color="000000"/>
+            </w:tcBorders>
+            <w:noWrap/>
+            <w:vAlign w:val="center"/>
+          </w:tcPr>
+          <w:p>
+            <w:pPr>
+              <w:spacing w:line="240" w:lineRule="auto"/>
+              <w:ind w:left="34" w:firstLine="0"/>
+              <w:rPr>
+                <w:szCs w:val="24"/>
+              </w:rPr>
+            </w:pPr>
+            <w:r>
+              <w:rPr>
+                <w:bCs/>
+                <w:szCs w:val="24"/>
+              </w:rPr>
+              <w:t xml:space="preserve">No pedido do usuário deverão existir os campos P/G, nome, </w:t>
+            </w:r>
+            <w:proofErr w:type="spellStart"/>
+            <w:r>
+              <w:rPr>
+                <w:bCs/>
+                <w:szCs w:val="24"/>
+              </w:rPr>
+              <w:t>Idt</w:t>
+            </w:r>
+            <w:proofErr w:type="spellEnd"/>
+            <w:r>
+              <w:rPr>
+                <w:bCs/>
+                <w:szCs w:val="24"/>
+              </w:rPr>
+              <w:t xml:space="preserve"> </w:t>
+            </w:r>
+            <w:proofErr w:type="spellStart"/>
+            <w:r>
+              <w:rPr>
+                <w:bCs/>
+                <w:szCs w:val="24"/>
+              </w:rPr>
+              <w:t>Func</w:t>
+            </w:r>
+            <w:proofErr w:type="spellEnd"/>
+            <w:r>
+              <w:rPr>
+                <w:bCs/>
+                <w:szCs w:val="24"/>
+              </w:rPr>
+              <w:t xml:space="preserve">, </w:t>
+            </w:r>
+            <w:proofErr w:type="spellStart"/>
+            <w:r>
+              <w:rPr>
+                <w:bCs/>
+                <w:szCs w:val="24"/>
+              </w:rPr>
+              <w:t>Opm</w:t>
+            </w:r>
+            <w:proofErr w:type="spellEnd"/>
+            <w:r>
+              <w:rPr>
+                <w:bCs/>
+                <w:szCs w:val="24"/>
+              </w:rPr>
+              <w:t xml:space="preserve">, tipo de licença, tempo de licença, data de </w:t>
+            </w:r>
+            <w:proofErr w:type="spellStart"/>
+            <w:r>
+              <w:rPr>
+                <w:bCs/>
+                <w:szCs w:val="24"/>
+              </w:rPr>
+              <w:t>inicio</w:t>
+            </w:r>
+            <w:proofErr w:type="spellEnd"/>
+            <w:r>
+              <w:rPr>
+                <w:bCs/>
+                <w:szCs w:val="24"/>
+              </w:rPr>
+              <w:t>, data de término, ordem de autorização.</w:t>
+            </w:r>
+          </w:p>
+        </w:tc>
+      </w:tr>
+      <w:tr>
+        <w:trPr>
+          <w:trHeight w:val="255"/>
+        </w:trPr>
+        <w:tc>
+          <w:tcPr>
+            <w:tcW w:w="1550" w:type="dxa"/>
+            <w:tcBorders>
+              <w:top w:val="single" w:sz="4" w:space="0" w:color="000000"/>
+              <w:left w:val="single" w:sz="4" w:space="0" w:color="000000"/>
+              <w:bottom w:val="single" w:sz="4" w:space="0" w:color="000000"/>
+              <w:right w:val="single" w:sz="4" w:space="0" w:color="000000"/>
+            </w:tcBorders>
+            <w:noWrap/>
+            <w:vAlign w:val="center"/>
+          </w:tcPr>
+          <w:p>
+            <w:pPr>
+              <w:spacing w:line="240" w:lineRule="auto"/>
+              <w:ind w:firstLine="0"/>
+              <w:rPr>
+                <w:szCs w:val="24"/>
+              </w:rPr>
+            </w:pPr>
+            <w:r>
+              <w:rPr>
+                <w:szCs w:val="24"/>
+              </w:rPr>
+              <w:t>RNF 3</w:t>
+            </w:r>
+            <w:r>
+              <w:rPr>
+                <w:szCs w:val="24"/>
+              </w:rPr>
+              <w:t>.</w:t>
+            </w:r>
+            <w:r>
+              <w:rPr>
+                <w:szCs w:val="24"/>
+              </w:rPr>
+              <w:t>2</w:t>
+            </w:r>
+          </w:p>
+        </w:tc>
+        <w:tc>
+          <w:tcPr>
+            <w:tcW w:w="7806" w:type="dxa"/>
+            <w:tcBorders>
+              <w:top w:val="single" w:sz="4" w:space="0" w:color="000000"/>
+              <w:left w:val="single" w:sz="4" w:space="0" w:color="000000"/>
+              <w:bottom w:val="single" w:sz="4" w:space="0" w:color="000000"/>
+              <w:right w:val="single" w:sz="4" w:space="0" w:color="000000"/>
+            </w:tcBorders>
+            <w:noWrap/>
+            <w:vAlign w:val="center"/>
+          </w:tcPr>
+          <w:p>
+            <w:pPr>
+              <w:spacing w:line="240" w:lineRule="auto"/>
+              <w:ind w:left="34" w:firstLine="0"/>
+              <w:rPr>
+                <w:szCs w:val="24"/>
+              </w:rPr>
+            </w:pPr>
+            <w:r>
+              <w:rPr>
+                <w:szCs w:val="24"/>
+              </w:rPr>
+              <w:t xml:space="preserve">Os campos P/G, nome, </w:t>
+            </w:r>
+            <w:proofErr w:type="spellStart"/>
+            <w:r>
+              <w:rPr>
+                <w:szCs w:val="24"/>
+              </w:rPr>
+              <w:t>idt</w:t>
+            </w:r>
+            <w:proofErr w:type="spellEnd"/>
+            <w:r>
+              <w:rPr>
+                <w:szCs w:val="24"/>
+              </w:rPr>
+              <w:t xml:space="preserve"> </w:t>
+            </w:r>
+            <w:proofErr w:type="spellStart"/>
+            <w:r>
+              <w:rPr>
+                <w:szCs w:val="24"/>
+              </w:rPr>
+              <w:t>func</w:t>
+            </w:r>
+            <w:proofErr w:type="spellEnd"/>
+            <w:r>
+              <w:rPr>
+                <w:szCs w:val="24"/>
+              </w:rPr>
+              <w:t xml:space="preserve"> e </w:t>
+            </w:r>
+            <w:proofErr w:type="spellStart"/>
+            <w:r>
+              <w:rPr>
+                <w:szCs w:val="24"/>
+              </w:rPr>
+              <w:t>Opm</w:t>
+            </w:r>
+            <w:proofErr w:type="spellEnd"/>
+            <w:r>
+              <w:rPr>
+                <w:szCs w:val="24"/>
+              </w:rPr>
+              <w:t xml:space="preserve"> deverão vir preenchidos com as informações do usuário </w:t>
+            </w:r>
+            <w:proofErr w:type="spellStart"/>
+            <w:r>
+              <w:rPr>
+                <w:szCs w:val="24"/>
+              </w:rPr>
+              <w:t>logado</w:t>
+            </w:r>
+            <w:proofErr w:type="spellEnd"/>
+            <w:r>
+              <w:rPr>
+                <w:szCs w:val="24"/>
+              </w:rPr>
+              <w:t>.</w:t>
+            </w:r>
+          </w:p>
+        </w:tc>
+      </w:tr>
+      <w:tr>
+        <w:trPr>
+          <w:trHeight w:val="255"/>
+        </w:trPr>
+        <w:tc>
+          <w:tcPr>
+            <w:tcW w:w="1550" w:type="dxa"/>
+            <w:tcBorders>
+              <w:top w:val="single" w:sz="4" w:space="0" w:color="000000"/>
+              <w:left w:val="single" w:sz="4" w:space="0" w:color="000000"/>
+              <w:bottom w:val="single" w:sz="4" w:space="0" w:color="000000"/>
+              <w:right w:val="single" w:sz="4" w:space="0" w:color="000000"/>
+            </w:tcBorders>
+            <w:noWrap/>
+            <w:vAlign w:val="center"/>
+          </w:tcPr>
+          <w:p>
+            <w:pPr>
+              <w:spacing w:line="240" w:lineRule="auto"/>
+              <w:ind w:firstLine="0"/>
+              <w:rPr>
+                <w:szCs w:val="24"/>
+              </w:rPr>
+            </w:pPr>
+            <w:r>
+              <w:rPr>
+                <w:szCs w:val="24"/>
+              </w:rPr>
+              <w:t>RNF 3</w:t>
+            </w:r>
+            <w:r>
+              <w:rPr>
+                <w:szCs w:val="24"/>
+              </w:rPr>
+              <w:t>.</w:t>
+            </w:r>
+            <w:r>
+              <w:rPr>
+                <w:szCs w:val="24"/>
+              </w:rPr>
+              <w:t>3</w:t>
+            </w:r>
+          </w:p>
+        </w:tc>
+        <w:tc>
+          <w:tcPr>
+            <w:tcW w:w="7806" w:type="dxa"/>
+            <w:tcBorders>
+              <w:top w:val="single" w:sz="4" w:space="0" w:color="000000"/>
+              <w:left w:val="single" w:sz="4" w:space="0" w:color="000000"/>
+              <w:bottom w:val="single" w:sz="4" w:space="0" w:color="000000"/>
+              <w:right w:val="single" w:sz="4" w:space="0" w:color="000000"/>
+            </w:tcBorders>
+            <w:noWrap/>
+            <w:vAlign w:val="center"/>
+          </w:tcPr>
+          <w:p>
+            <w:pPr>
+              <w:spacing w:line="240" w:lineRule="auto"/>
+              <w:ind w:left="34" w:firstLine="0"/>
+              <w:rPr>
+                <w:szCs w:val="24"/>
+              </w:rPr>
+            </w:pPr>
+            <w:r>
+              <w:rPr>
+                <w:szCs w:val="24"/>
+              </w:rPr>
+              <w:t>O usuário deverá escolher um tipo de licença e quantos dias gostaria de tirar no tempo de licença.</w:t>
+            </w:r>
+          </w:p>
+        </w:tc>
+      </w:tr>
+      <w:tr>
+        <w:trPr>
+          <w:trHeight w:val="255"/>
+        </w:trPr>
+        <w:tc>
+          <w:tcPr>
+            <w:tcW w:w="1550" w:type="dxa"/>
+            <w:tcBorders>
+              <w:top w:val="single" w:sz="4" w:space="0" w:color="000000"/>
+              <w:left w:val="single" w:sz="4" w:space="0" w:color="000000"/>
+              <w:bottom w:val="single" w:sz="4" w:space="0" w:color="000000"/>
+              <w:right w:val="single" w:sz="4" w:space="0" w:color="000000"/>
+            </w:tcBorders>
+            <w:noWrap/>
+            <w:vAlign w:val="center"/>
+          </w:tcPr>
+          <w:p>
+            <w:pPr>
+              <w:spacing w:line="240" w:lineRule="auto"/>
+              <w:ind w:firstLine="0"/>
+              <w:rPr>
+                <w:szCs w:val="24"/>
+              </w:rPr>
+            </w:pPr>
+            <w:r>
+              <w:rPr>
+                <w:szCs w:val="24"/>
+              </w:rPr>
+              <w:t>RNF 3</w:t>
+            </w:r>
+            <w:r>
+              <w:rPr>
+                <w:szCs w:val="24"/>
+              </w:rPr>
+              <w:t>.</w:t>
+            </w:r>
+            <w:r>
+              <w:rPr>
+                <w:szCs w:val="24"/>
+              </w:rPr>
+              <w:t>4</w:t>
+            </w:r>
+          </w:p>
+        </w:tc>
+        <w:tc>
+          <w:tcPr>
+            <w:tcW w:w="7806" w:type="dxa"/>
+            <w:tcBorders>
+              <w:top w:val="single" w:sz="4" w:space="0" w:color="000000"/>
+              <w:left w:val="single" w:sz="4" w:space="0" w:color="000000"/>
+              <w:bottom w:val="single" w:sz="4" w:space="0" w:color="000000"/>
+              <w:right w:val="single" w:sz="4" w:space="0" w:color="000000"/>
+            </w:tcBorders>
+            <w:noWrap/>
+            <w:vAlign w:val="center"/>
+          </w:tcPr>
+          <w:p>
+            <w:pPr>
+              <w:spacing w:line="240" w:lineRule="auto"/>
+              <w:ind w:firstLine="0"/>
+              <w:rPr>
+                <w:szCs w:val="24"/>
+              </w:rPr>
+            </w:pPr>
+            <w:r>
+              <w:rPr>
+                <w:szCs w:val="24"/>
+              </w:rPr>
+              <w:t>O usuário só poderá escolher as opções 30, 60 ou 90 dias no tempo de licença.</w:t>
+            </w:r>
+          </w:p>
+        </w:tc>
+      </w:tr>
+      <w:tr>
+        <w:trPr>
+          <w:trHeight w:val="255"/>
+        </w:trPr>
+        <w:tc>
+          <w:tcPr>
+            <w:tcW w:w="1550" w:type="dxa"/>
+            <w:tcBorders>
+              <w:top w:val="single" w:sz="4" w:space="0" w:color="000000"/>
+              <w:left w:val="single" w:sz="4" w:space="0" w:color="000000"/>
+              <w:bottom w:val="single" w:sz="4" w:space="0" w:color="000000"/>
+              <w:right w:val="single" w:sz="4" w:space="0" w:color="000000"/>
+            </w:tcBorders>
+            <w:noWrap/>
+            <w:vAlign w:val="center"/>
+          </w:tcPr>
+          <w:p>
+            <w:pPr>
+              <w:spacing w:line="240" w:lineRule="auto"/>
+              <w:ind w:firstLine="0"/>
+              <w:rPr>
+                <w:szCs w:val="24"/>
+              </w:rPr>
+            </w:pPr>
+            <w:r>
+              <w:rPr>
+                <w:szCs w:val="24"/>
+              </w:rPr>
+              <w:t>RNF 3</w:t>
+            </w:r>
+            <w:r>
+              <w:rPr>
+                <w:szCs w:val="24"/>
+              </w:rPr>
+              <w:t>.</w:t>
+            </w:r>
+            <w:r>
+              <w:rPr>
+                <w:szCs w:val="24"/>
+              </w:rPr>
+              <w:t>5</w:t>
+            </w:r>
+          </w:p>
+        </w:tc>
+        <w:tc>
+          <w:tcPr>
+            <w:tcW w:w="7806" w:type="dxa"/>
+            <w:tcBorders>
+              <w:top w:val="single" w:sz="4" w:space="0" w:color="000000"/>
+              <w:left w:val="single" w:sz="4" w:space="0" w:color="000000"/>
+              <w:bottom w:val="single" w:sz="4" w:space="0" w:color="000000"/>
+              <w:right w:val="single" w:sz="4" w:space="0" w:color="000000"/>
+            </w:tcBorders>
+            <w:noWrap/>
+            <w:vAlign w:val="center"/>
+          </w:tcPr>
+          <w:p>
+            <w:pPr>
+              <w:spacing w:line="240" w:lineRule="auto"/>
+              <w:ind w:left="34" w:firstLine="0"/>
+              <w:rPr>
+                <w:szCs w:val="24"/>
+              </w:rPr>
+            </w:pPr>
+            <w:r>
+              <w:rPr>
+                <w:szCs w:val="24"/>
+              </w:rPr>
+              <w:t xml:space="preserve">O </w:t>
+            </w:r>
+            <w:r>
+              <w:rPr>
+                <w:szCs w:val="24"/>
+              </w:rPr>
+              <w:t xml:space="preserve">a data de término será preenchida automaticamente de acordo com o número de dias </w:t>
+            </w:r>
+            <w:r>
+              <w:rPr>
+                <w:szCs w:val="24"/>
+              </w:rPr>
+              <w:t>escolhido.</w:t>
+            </w:r>
+          </w:p>
+        </w:tc>
+      </w:tr>
+      <w:tr>
+        <w:trPr>
+          <w:trHeight w:val="255"/>
+        </w:trPr>
+        <w:tc>
+          <w:tcPr>
+            <w:tcW w:w="1550" w:type="dxa"/>
+            <w:tcBorders>
+              <w:top w:val="single" w:sz="4" w:space="0" w:color="000000"/>
+              <w:left w:val="single" w:sz="4" w:space="0" w:color="000000"/>
+              <w:bottom w:val="single" w:sz="4" w:space="0" w:color="000000"/>
+              <w:right w:val="single" w:sz="4" w:space="0" w:color="000000"/>
+            </w:tcBorders>
+            <w:noWrap/>
+            <w:vAlign w:val="center"/>
+          </w:tcPr>
+          <w:p>
+            <w:pPr>
+              <w:spacing w:line="240" w:lineRule="auto"/>
+              <w:ind w:firstLine="0"/>
+              <w:rPr>
+                <w:szCs w:val="24"/>
+              </w:rPr>
+            </w:pPr>
+            <w:r>
+              <w:rPr>
+                <w:szCs w:val="24"/>
+              </w:rPr>
+              <w:t>RNF 3</w:t>
+            </w:r>
+            <w:r>
+              <w:rPr>
+                <w:szCs w:val="24"/>
+              </w:rPr>
+              <w:t>.</w:t>
+            </w:r>
+            <w:r>
+              <w:rPr>
+                <w:szCs w:val="24"/>
+              </w:rPr>
+              <w:t>6</w:t>
+            </w:r>
+          </w:p>
+        </w:tc>
+        <w:tc>
+          <w:tcPr>
+            <w:tcW w:w="7806" w:type="dxa"/>
+            <w:tcBorders>
+              <w:top w:val="single" w:sz="4" w:space="0" w:color="000000"/>
+              <w:left w:val="single" w:sz="4" w:space="0" w:color="000000"/>
+              <w:bottom w:val="single" w:sz="4" w:space="0" w:color="000000"/>
+              <w:right w:val="single" w:sz="4" w:space="0" w:color="000000"/>
+            </w:tcBorders>
+            <w:noWrap/>
+            <w:vAlign w:val="center"/>
+          </w:tcPr>
+          <w:p>
+            <w:pPr>
+              <w:spacing w:line="240" w:lineRule="auto"/>
+              <w:ind w:left="34" w:firstLine="0"/>
+              <w:rPr>
+                <w:szCs w:val="24"/>
+              </w:rPr>
+            </w:pPr>
+            <w:r>
+              <w:rPr>
+                <w:szCs w:val="24"/>
+              </w:rPr>
+              <w:t>O campo</w:t>
+            </w:r>
+            <w:r>
+              <w:rPr>
+                <w:szCs w:val="24"/>
+              </w:rPr>
+              <w:t xml:space="preserve"> ordem de autorização deverá vir em branco e desabilitado para o usuário que solicita.</w:t>
+            </w:r>
+          </w:p>
+        </w:tc>
+      </w:tr>
+      <w:tr>
+        <w:trPr>
+          <w:trHeight w:val="255"/>
+        </w:trPr>
+        <w:tc>
+          <w:tcPr>
+            <w:tcW w:w="1550" w:type="dxa"/>
+            <w:tcBorders>
+              <w:top w:val="single" w:sz="4" w:space="0" w:color="000000"/>
+              <w:left w:val="single" w:sz="4" w:space="0" w:color="000000"/>
+              <w:bottom w:val="single" w:sz="4" w:space="0" w:color="000000"/>
+              <w:right w:val="single" w:sz="4" w:space="0" w:color="000000"/>
+            </w:tcBorders>
+            <w:noWrap/>
+            <w:vAlign w:val="center"/>
+          </w:tcPr>
+          <w:p>
+            <w:pPr>
+              <w:spacing w:line="240" w:lineRule="auto"/>
+              <w:ind w:firstLine="0"/>
+              <w:rPr>
+                <w:szCs w:val="24"/>
+              </w:rPr>
+            </w:pPr>
+            <w:r>
+              <w:rPr>
+                <w:szCs w:val="24"/>
+              </w:rPr>
+              <w:t>RNF 3</w:t>
+            </w:r>
+            <w:r>
+              <w:rPr>
+                <w:szCs w:val="24"/>
+              </w:rPr>
+              <w:t>.</w:t>
+            </w:r>
+            <w:r>
+              <w:rPr>
+                <w:szCs w:val="24"/>
+              </w:rPr>
+              <w:t>7</w:t>
+            </w:r>
+          </w:p>
+        </w:tc>
+        <w:tc>
+          <w:tcPr>
+            <w:tcW w:w="7806" w:type="dxa"/>
+            <w:tcBorders>
+              <w:top w:val="single" w:sz="4" w:space="0" w:color="000000"/>
+              <w:left w:val="single" w:sz="4" w:space="0" w:color="000000"/>
+              <w:bottom w:val="single" w:sz="4" w:space="0" w:color="000000"/>
+              <w:right w:val="single" w:sz="4" w:space="0" w:color="000000"/>
+            </w:tcBorders>
+            <w:noWrap/>
+            <w:vAlign w:val="center"/>
+          </w:tcPr>
+          <w:p>
+            <w:pPr>
+              <w:spacing w:line="240" w:lineRule="auto"/>
+              <w:ind w:left="34" w:firstLine="0"/>
+              <w:rPr>
+                <w:szCs w:val="24"/>
+              </w:rPr>
+            </w:pPr>
+            <w:r>
+              <w:rPr>
+                <w:szCs w:val="24"/>
+              </w:rPr>
+              <w:t>Deverá ser gerado log para cada decisão tomada no sistema com p/g, nome e qual função utilizou.</w:t>
+            </w:r>
+          </w:p>
+        </w:tc>
+      </w:tr>
+    </w:tbl>
+    <w:p>
+      <w:pPr>
+        <w:ind w:firstLine="0"/>
+        <w:rPr>
+          <w:sz w:val="22"/>
+        </w:rPr>
+      </w:pPr>
+      <w:r>
+        <w:rPr>
+          <w:sz w:val="22"/>
+        </w:rPr>
+        <w:t xml:space="preserve">Fonte: </w:t>
+      </w:r>
+      <w:r>
+        <w:rPr>
+          <w:sz w:val="22"/>
+        </w:rPr>
+        <w:t>Carlos André Antunes (2016)</w:t>
+      </w:r>
+    </w:p>
+    <w:p/>
+    <w:p>
+      <w:pPr>
+        <w:pStyle w:val="Legenda"/>
+        <w:keepNext/>
+        <w:spacing w:after="0"/>
+        <w:jc w:val="center"/>
+        <w:rPr>
+          <w:color w:val="auto"/>
+          <w:sz w:val="24"/>
+          <w:szCs w:val="24"/>
+        </w:rPr>
+      </w:pPr>
+      <w:r>
+        <w:rPr>
+          <w:color w:val="auto"/>
+          <w:sz w:val="24"/>
+          <w:szCs w:val="24"/>
+        </w:rPr>
+        <w:t xml:space="preserve">Tabela </w:t>
+      </w:r>
+      <w:r>
+        <w:rPr>
+          <w:color w:val="auto"/>
+          <w:sz w:val="24"/>
+          <w:szCs w:val="24"/>
+        </w:rPr>
+        <w:t>***: RF**</w:t>
+      </w:r>
+      <w:r>
+        <w:rPr>
+          <w:color w:val="auto"/>
+          <w:sz w:val="24"/>
+          <w:szCs w:val="24"/>
+        </w:rPr>
+        <w:t xml:space="preserve"> - Gerenciamento d</w:t>
+      </w:r>
+      <w:r>
+        <w:rPr>
+          <w:color w:val="auto"/>
+          <w:sz w:val="24"/>
+          <w:szCs w:val="24"/>
+        </w:rPr>
+        <w:t xml:space="preserve">e </w:t>
+      </w:r>
+      <w:r>
+        <w:rPr>
+          <w:color w:val="auto"/>
+          <w:sz w:val="24"/>
+          <w:szCs w:val="24"/>
+        </w:rPr>
+        <w:t>Substituição temporária</w:t>
+      </w:r>
+    </w:p>
+    <w:tbl>
+      <w:tblPr>
+        <w:tblW w:w="9356" w:type="dxa"/>
+        <w:tblInd w:w="-34" w:type="dxa"/>
+        <w:tblBorders>
+          <w:top w:val="single" w:sz="4" w:space="0" w:color="000000"/>
+          <w:left w:val="single" w:sz="4" w:space="0" w:color="000000"/>
+          <w:bottom w:val="single" w:sz="4" w:space="0" w:color="000000"/>
+          <w:right w:val="single" w:sz="4" w:space="0" w:color="000000"/>
+          <w:insideH w:val="single" w:sz="4" w:space="0" w:color="000000"/>
+          <w:insideV w:val="single" w:sz="4" w:space="0" w:color="000000"/>
+        </w:tblBorders>
+        <w:tblLook w:val="04A0" w:firstRow="1" w:lastRow="0" w:firstColumn="1" w:lastColumn="0" w:noHBand="0" w:noVBand="1"/>
+      </w:tblPr>
+      <w:tblGrid>
+        <w:gridCol w:w="1550"/>
+        <w:gridCol w:w="7806"/>
+      </w:tblGrid>
+      <w:tr>
+        <w:trPr>
+          <w:trHeight w:val="255"/>
+        </w:trPr>
+        <w:tc>
+          <w:tcPr>
+            <w:tcW w:w="9356" w:type="dxa"/>
+            <w:gridSpan w:val="2"/>
+            <w:tcBorders>
+              <w:top w:val="single" w:sz="4" w:space="0" w:color="000000"/>
+              <w:left w:val="single" w:sz="4" w:space="0" w:color="000000"/>
+              <w:bottom w:val="single" w:sz="4" w:space="0" w:color="000000"/>
+              <w:right w:val="single" w:sz="4" w:space="0" w:color="000000"/>
+            </w:tcBorders>
+            <w:shd w:val="clear" w:color="auto" w:fill="000000" w:themeFill="text1"/>
+            <w:noWrap/>
+            <w:vAlign w:val="center"/>
+            <w:hideMark/>
+          </w:tcPr>
+          <w:p>
+            <w:pPr>
+              <w:spacing w:before="40" w:line="240" w:lineRule="auto"/>
+              <w:ind w:firstLine="0"/>
+              <w:rPr>
+                <w:b/>
+                <w:color w:val="FFFFFF" w:themeColor="background1"/>
+                <w:szCs w:val="24"/>
+              </w:rPr>
+            </w:pPr>
+            <w:r>
+              <w:rPr>
+                <w:b/>
+                <w:bCs/>
+                <w:color w:val="FFFFFF" w:themeColor="background1"/>
+                <w:szCs w:val="24"/>
+              </w:rPr>
+              <w:t>RF3</w:t>
+            </w:r>
+            <w:r>
+              <w:rPr>
+                <w:b/>
+                <w:bCs/>
+                <w:color w:val="FFFFFF" w:themeColor="background1"/>
+                <w:szCs w:val="24"/>
+              </w:rPr>
+              <w:t xml:space="preserve"> – </w:t>
+            </w:r>
+            <w:r>
+              <w:rPr>
+                <w:color w:val="auto"/>
+                <w:szCs w:val="24"/>
+              </w:rPr>
+              <w:t>Gerenciamento d</w:t>
+            </w:r>
+            <w:r>
+              <w:rPr>
+                <w:color w:val="auto"/>
+                <w:szCs w:val="24"/>
+              </w:rPr>
+              <w:t xml:space="preserve">e </w:t>
+            </w:r>
+            <w:r>
+              <w:rPr>
+                <w:color w:val="auto"/>
+                <w:szCs w:val="24"/>
+              </w:rPr>
+              <w:t>substituição</w:t>
+            </w:r>
+          </w:p>
+        </w:tc>
+      </w:tr>
+      <w:tr>
+        <w:trPr>
+          <w:trHeight w:val="405"/>
+        </w:trPr>
+        <w:tc>
+          <w:tcPr>
+            <w:tcW w:w="9356" w:type="dxa"/>
+            <w:gridSpan w:val="2"/>
+            <w:tcBorders>
+              <w:top w:val="single" w:sz="4" w:space="0" w:color="000000"/>
+              <w:left w:val="single" w:sz="4" w:space="0" w:color="000000"/>
+              <w:bottom w:val="single" w:sz="4" w:space="0" w:color="000000"/>
+              <w:right w:val="single" w:sz="4" w:space="0" w:color="000000"/>
+            </w:tcBorders>
+            <w:noWrap/>
+            <w:vAlign w:val="center"/>
+            <w:hideMark/>
+          </w:tcPr>
+          <w:p>
+            <w:pPr>
+              <w:spacing w:line="240" w:lineRule="auto"/>
+              <w:ind w:left="34" w:firstLine="0"/>
+              <w:rPr>
+                <w:bCs/>
+                <w:szCs w:val="24"/>
+              </w:rPr>
+            </w:pPr>
+            <w:r>
+              <w:rPr>
+                <w:b/>
+                <w:bCs/>
+                <w:szCs w:val="24"/>
+              </w:rPr>
+              <w:t>Descrição:</w:t>
+            </w:r>
+            <w:r>
+              <w:rPr>
+                <w:b/>
+                <w:bCs/>
+                <w:szCs w:val="24"/>
+              </w:rPr>
+              <w:t xml:space="preserve"> </w:t>
+            </w:r>
+            <w:r>
+              <w:rPr>
+                <w:bCs/>
+                <w:szCs w:val="24"/>
+              </w:rPr>
+              <w:t>O usuário com a devida permissão, poderá agregar a outro usuário do sistema outra função por um determinado período de tempo. Podendo editar esses dados posteriormente e remove-los.</w:t>
+            </w:r>
+          </w:p>
+        </w:tc>
+      </w:tr>
+      <w:tr>
+        <w:trPr>
+          <w:trHeight w:val="255"/>
+        </w:trPr>
+        <w:tc>
+          <w:tcPr>
+            <w:tcW w:w="9356" w:type="dxa"/>
+            <w:gridSpan w:val="2"/>
+            <w:tcBorders>
+              <w:top w:val="single" w:sz="4" w:space="0" w:color="000000"/>
+              <w:left w:val="single" w:sz="4" w:space="0" w:color="000000"/>
+              <w:bottom w:val="single" w:sz="4" w:space="0" w:color="000000"/>
+              <w:right w:val="single" w:sz="4" w:space="0" w:color="000000"/>
+            </w:tcBorders>
+            <w:shd w:val="clear" w:color="auto" w:fill="000000" w:themeFill="text1"/>
+            <w:noWrap/>
+            <w:vAlign w:val="center"/>
+            <w:hideMark/>
+          </w:tcPr>
+          <w:p>
+            <w:pPr>
+              <w:spacing w:before="40" w:line="240" w:lineRule="auto"/>
+              <w:ind w:firstLine="0"/>
+              <w:rPr>
+                <w:b/>
+                <w:bCs/>
+                <w:color w:val="FFFFFF" w:themeColor="background1"/>
+                <w:szCs w:val="24"/>
+              </w:rPr>
+            </w:pPr>
+            <w:r>
+              <w:rPr>
+                <w:b/>
+                <w:bCs/>
+                <w:color w:val="FFFFFF" w:themeColor="background1"/>
+                <w:szCs w:val="24"/>
+              </w:rPr>
+              <w:t>Requisitos Não-Funcionais Associados</w:t>
+            </w:r>
+          </w:p>
+        </w:tc>
+      </w:tr>
+      <w:tr>
+        <w:trPr>
+          <w:trHeight w:val="255"/>
+        </w:trPr>
+        <w:tc>
+          <w:tcPr>
+            <w:tcW w:w="1550" w:type="dxa"/>
+            <w:tcBorders>
+              <w:top w:val="single" w:sz="4" w:space="0" w:color="000000"/>
+              <w:left w:val="single" w:sz="4" w:space="0" w:color="000000"/>
+              <w:bottom w:val="single" w:sz="4" w:space="0" w:color="000000"/>
+              <w:right w:val="single" w:sz="4" w:space="0" w:color="000000"/>
+            </w:tcBorders>
+            <w:noWrap/>
+            <w:vAlign w:val="center"/>
+            <w:hideMark/>
+          </w:tcPr>
+          <w:p>
+            <w:pPr>
+              <w:spacing w:line="240" w:lineRule="auto"/>
+              <w:ind w:firstLine="0"/>
+              <w:rPr>
+                <w:szCs w:val="24"/>
+              </w:rPr>
+            </w:pPr>
+            <w:r>
+              <w:rPr>
+                <w:szCs w:val="24"/>
+              </w:rPr>
+              <w:t>RNF 3</w:t>
+            </w:r>
+            <w:r>
+              <w:rPr>
+                <w:szCs w:val="24"/>
+              </w:rPr>
+              <w:t>.</w:t>
+            </w:r>
+            <w:r>
+              <w:rPr>
+                <w:szCs w:val="24"/>
+              </w:rPr>
+              <w:t>1</w:t>
+            </w:r>
+          </w:p>
+        </w:tc>
+        <w:tc>
+          <w:tcPr>
+            <w:tcW w:w="7806" w:type="dxa"/>
+            <w:tcBorders>
+              <w:top w:val="single" w:sz="4" w:space="0" w:color="000000"/>
+              <w:left w:val="single" w:sz="4" w:space="0" w:color="000000"/>
+              <w:bottom w:val="single" w:sz="4" w:space="0" w:color="000000"/>
+              <w:right w:val="single" w:sz="4" w:space="0" w:color="000000"/>
+            </w:tcBorders>
+            <w:noWrap/>
+            <w:vAlign w:val="center"/>
+          </w:tcPr>
+          <w:p>
+            <w:pPr>
+              <w:spacing w:line="240" w:lineRule="auto"/>
+              <w:ind w:left="34" w:firstLine="0"/>
+              <w:rPr>
+                <w:szCs w:val="24"/>
+              </w:rPr>
+            </w:pPr>
+            <w:r>
+              <w:rPr>
+                <w:bCs/>
+                <w:szCs w:val="24"/>
+              </w:rPr>
+              <w:t>No cadastro de substituição</w:t>
+            </w:r>
+            <w:r>
+              <w:rPr>
+                <w:bCs/>
+                <w:szCs w:val="24"/>
+              </w:rPr>
+              <w:t xml:space="preserve"> deverão existir os c</w:t>
+            </w:r>
+            <w:r>
+              <w:rPr>
+                <w:bCs/>
+                <w:szCs w:val="24"/>
+              </w:rPr>
+              <w:t xml:space="preserve">ampos P/G, nome, </w:t>
+            </w:r>
+            <w:proofErr w:type="spellStart"/>
+            <w:r>
+              <w:rPr>
+                <w:bCs/>
+                <w:szCs w:val="24"/>
+              </w:rPr>
+              <w:t>Idt</w:t>
+            </w:r>
+            <w:proofErr w:type="spellEnd"/>
+            <w:r>
+              <w:rPr>
+                <w:bCs/>
+                <w:szCs w:val="24"/>
+              </w:rPr>
+              <w:t xml:space="preserve"> </w:t>
+            </w:r>
+            <w:proofErr w:type="spellStart"/>
+            <w:r>
+              <w:rPr>
+                <w:bCs/>
+                <w:szCs w:val="24"/>
+              </w:rPr>
+              <w:t>Func</w:t>
+            </w:r>
+            <w:proofErr w:type="spellEnd"/>
+            <w:r>
+              <w:rPr>
+                <w:bCs/>
+                <w:szCs w:val="24"/>
+              </w:rPr>
+              <w:t xml:space="preserve">, </w:t>
+            </w:r>
+            <w:proofErr w:type="spellStart"/>
+            <w:r>
+              <w:rPr>
+                <w:bCs/>
+                <w:szCs w:val="24"/>
+              </w:rPr>
+              <w:t>Opm</w:t>
+            </w:r>
+            <w:proofErr w:type="spellEnd"/>
+            <w:r>
+              <w:rPr>
+                <w:bCs/>
+                <w:szCs w:val="24"/>
+              </w:rPr>
+              <w:t xml:space="preserve"> e função para os dois servidores, o substituto e o titular da função</w:t>
+            </w:r>
+            <w:r>
+              <w:rPr>
+                <w:bCs/>
+                <w:szCs w:val="24"/>
+              </w:rPr>
+              <w:t>.</w:t>
+            </w:r>
+          </w:p>
+        </w:tc>
+      </w:tr>
+      <w:tr>
+        <w:trPr>
+          <w:trHeight w:val="255"/>
+        </w:trPr>
+        <w:tc>
+          <w:tcPr>
+            <w:tcW w:w="1550" w:type="dxa"/>
+            <w:tcBorders>
+              <w:top w:val="single" w:sz="4" w:space="0" w:color="000000"/>
+              <w:left w:val="single" w:sz="4" w:space="0" w:color="000000"/>
+              <w:bottom w:val="single" w:sz="4" w:space="0" w:color="000000"/>
+              <w:right w:val="single" w:sz="4" w:space="0" w:color="000000"/>
+            </w:tcBorders>
+            <w:noWrap/>
+            <w:vAlign w:val="center"/>
+          </w:tcPr>
+          <w:p>
+            <w:pPr>
+              <w:spacing w:line="240" w:lineRule="auto"/>
+              <w:ind w:firstLine="0"/>
+              <w:rPr>
+                <w:szCs w:val="24"/>
+              </w:rPr>
+            </w:pPr>
+            <w:r>
+              <w:rPr>
+                <w:szCs w:val="24"/>
+              </w:rPr>
+              <w:t>RNF 3</w:t>
+            </w:r>
+            <w:r>
+              <w:rPr>
+                <w:szCs w:val="24"/>
+              </w:rPr>
+              <w:t>.</w:t>
+            </w:r>
+            <w:r>
+              <w:rPr>
+                <w:szCs w:val="24"/>
+              </w:rPr>
+              <w:t>2</w:t>
+            </w:r>
+          </w:p>
+        </w:tc>
+        <w:tc>
+          <w:tcPr>
+            <w:tcW w:w="7806" w:type="dxa"/>
+            <w:tcBorders>
+              <w:top w:val="single" w:sz="4" w:space="0" w:color="000000"/>
+              <w:left w:val="single" w:sz="4" w:space="0" w:color="000000"/>
+              <w:bottom w:val="single" w:sz="4" w:space="0" w:color="000000"/>
+              <w:right w:val="single" w:sz="4" w:space="0" w:color="000000"/>
+            </w:tcBorders>
+            <w:noWrap/>
+            <w:vAlign w:val="center"/>
+          </w:tcPr>
+          <w:p>
+            <w:pPr>
+              <w:spacing w:line="240" w:lineRule="auto"/>
+              <w:ind w:left="34" w:firstLine="0"/>
+              <w:rPr>
+                <w:szCs w:val="24"/>
+              </w:rPr>
+            </w:pPr>
+            <w:r>
+              <w:rPr>
+                <w:szCs w:val="24"/>
+              </w:rPr>
+              <w:t>Deverão também existir os campos</w:t>
+            </w:r>
+            <w:r>
+              <w:rPr>
+                <w:bCs/>
+                <w:szCs w:val="24"/>
+              </w:rPr>
+              <w:t xml:space="preserve"> </w:t>
+            </w:r>
+            <w:r>
+              <w:rPr>
+                <w:bCs/>
+                <w:szCs w:val="24"/>
+              </w:rPr>
+              <w:t xml:space="preserve">motivo para substituição, </w:t>
+            </w:r>
+            <w:r>
+              <w:rPr>
+                <w:bCs/>
+                <w:szCs w:val="24"/>
+              </w:rPr>
+              <w:t xml:space="preserve">data de </w:t>
+            </w:r>
+            <w:proofErr w:type="spellStart"/>
+            <w:r>
+              <w:rPr>
+                <w:bCs/>
+                <w:szCs w:val="24"/>
+              </w:rPr>
+              <w:t>inicio</w:t>
+            </w:r>
+            <w:proofErr w:type="spellEnd"/>
+            <w:r>
+              <w:rPr>
+                <w:bCs/>
+                <w:szCs w:val="24"/>
+              </w:rPr>
+              <w:t xml:space="preserve"> e data de término</w:t>
+            </w:r>
+            <w:r>
+              <w:rPr>
+                <w:bCs/>
+                <w:szCs w:val="24"/>
+              </w:rPr>
+              <w:t>.</w:t>
+            </w:r>
+          </w:p>
+        </w:tc>
+      </w:tr>
+      <w:tr>
+        <w:trPr>
+          <w:trHeight w:val="255"/>
+        </w:trPr>
+        <w:tc>
+          <w:tcPr>
+            <w:tcW w:w="1550" w:type="dxa"/>
+            <w:tcBorders>
+              <w:top w:val="single" w:sz="4" w:space="0" w:color="000000"/>
+              <w:left w:val="single" w:sz="4" w:space="0" w:color="000000"/>
+              <w:bottom w:val="single" w:sz="4" w:space="0" w:color="000000"/>
+              <w:right w:val="single" w:sz="4" w:space="0" w:color="000000"/>
+            </w:tcBorders>
+            <w:noWrap/>
+            <w:vAlign w:val="center"/>
+          </w:tcPr>
+          <w:p>
+            <w:pPr>
+              <w:spacing w:line="240" w:lineRule="auto"/>
+              <w:ind w:firstLine="0"/>
+              <w:rPr>
+                <w:szCs w:val="24"/>
+              </w:rPr>
+            </w:pPr>
+            <w:r>
+              <w:rPr>
+                <w:szCs w:val="24"/>
+              </w:rPr>
+              <w:t>RNF 3</w:t>
+            </w:r>
+            <w:r>
+              <w:rPr>
+                <w:szCs w:val="24"/>
+              </w:rPr>
+              <w:t>.</w:t>
+            </w:r>
+            <w:r>
+              <w:rPr>
+                <w:szCs w:val="24"/>
+              </w:rPr>
+              <w:t>3</w:t>
+            </w:r>
+          </w:p>
+        </w:tc>
+        <w:tc>
+          <w:tcPr>
+            <w:tcW w:w="7806" w:type="dxa"/>
+            <w:tcBorders>
+              <w:top w:val="single" w:sz="4" w:space="0" w:color="000000"/>
+              <w:left w:val="single" w:sz="4" w:space="0" w:color="000000"/>
+              <w:bottom w:val="single" w:sz="4" w:space="0" w:color="000000"/>
+              <w:right w:val="single" w:sz="4" w:space="0" w:color="000000"/>
+            </w:tcBorders>
+            <w:noWrap/>
+            <w:vAlign w:val="center"/>
+          </w:tcPr>
+          <w:p>
+            <w:pPr>
+              <w:spacing w:line="240" w:lineRule="auto"/>
+              <w:ind w:left="34" w:firstLine="0"/>
+              <w:rPr>
+                <w:szCs w:val="24"/>
+              </w:rPr>
+            </w:pPr>
+            <w:r>
+              <w:rPr>
+                <w:szCs w:val="24"/>
+              </w:rPr>
+              <w:t>A substituição dever ser autorizada pelo servidor com a função de “chefe” do departamento, sendo criado um feedback para o militar responsável pelo gerenciamento de substituição</w:t>
+            </w:r>
+            <w:r>
+              <w:rPr>
+                <w:szCs w:val="24"/>
+              </w:rPr>
+              <w:t>.</w:t>
+            </w:r>
+          </w:p>
+        </w:tc>
+      </w:tr>
+      <w:tr>
+        <w:trPr>
+          <w:trHeight w:val="255"/>
+        </w:trPr>
+        <w:tc>
+          <w:tcPr>
+            <w:tcW w:w="1550" w:type="dxa"/>
+            <w:tcBorders>
+              <w:top w:val="single" w:sz="4" w:space="0" w:color="000000"/>
+              <w:left w:val="single" w:sz="4" w:space="0" w:color="000000"/>
+              <w:bottom w:val="single" w:sz="4" w:space="0" w:color="000000"/>
+              <w:right w:val="single" w:sz="4" w:space="0" w:color="000000"/>
+            </w:tcBorders>
+            <w:noWrap/>
+            <w:vAlign w:val="center"/>
+          </w:tcPr>
+          <w:p>
+            <w:pPr>
+              <w:spacing w:line="240" w:lineRule="auto"/>
+              <w:ind w:firstLine="0"/>
+              <w:rPr>
+                <w:szCs w:val="24"/>
+              </w:rPr>
+            </w:pPr>
+            <w:r>
+              <w:rPr>
+                <w:szCs w:val="24"/>
+              </w:rPr>
+              <w:t>RNF 3</w:t>
+            </w:r>
+            <w:r>
+              <w:rPr>
+                <w:szCs w:val="24"/>
+              </w:rPr>
+              <w:t>.</w:t>
+            </w:r>
+            <w:r>
+              <w:rPr>
+                <w:szCs w:val="24"/>
+              </w:rPr>
+              <w:t>4</w:t>
+            </w:r>
+          </w:p>
+        </w:tc>
+        <w:tc>
+          <w:tcPr>
+            <w:tcW w:w="7806" w:type="dxa"/>
+            <w:tcBorders>
+              <w:top w:val="single" w:sz="4" w:space="0" w:color="000000"/>
+              <w:left w:val="single" w:sz="4" w:space="0" w:color="000000"/>
+              <w:bottom w:val="single" w:sz="4" w:space="0" w:color="000000"/>
+              <w:right w:val="single" w:sz="4" w:space="0" w:color="000000"/>
+            </w:tcBorders>
+            <w:noWrap/>
+            <w:vAlign w:val="center"/>
+          </w:tcPr>
+          <w:p>
+            <w:pPr>
+              <w:spacing w:line="240" w:lineRule="auto"/>
+              <w:ind w:firstLine="0"/>
+              <w:rPr>
+                <w:szCs w:val="24"/>
+              </w:rPr>
+            </w:pPr>
+            <w:r>
+              <w:rPr>
+                <w:szCs w:val="24"/>
+              </w:rPr>
+              <w:t>A substituição deverá ser inserida no “Mapa de indisponibilidade”</w:t>
+            </w:r>
+            <w:r>
+              <w:rPr>
+                <w:szCs w:val="24"/>
+              </w:rPr>
+              <w:t>.</w:t>
+            </w:r>
+          </w:p>
+        </w:tc>
+      </w:tr>
+      <w:tr>
+        <w:trPr>
+          <w:trHeight w:val="255"/>
+        </w:trPr>
+        <w:tc>
+          <w:tcPr>
+            <w:tcW w:w="1550" w:type="dxa"/>
+            <w:tcBorders>
+              <w:top w:val="single" w:sz="4" w:space="0" w:color="000000"/>
+              <w:left w:val="single" w:sz="4" w:space="0" w:color="000000"/>
+              <w:bottom w:val="single" w:sz="4" w:space="0" w:color="000000"/>
+              <w:right w:val="single" w:sz="4" w:space="0" w:color="000000"/>
+            </w:tcBorders>
+            <w:noWrap/>
+            <w:vAlign w:val="center"/>
+          </w:tcPr>
+          <w:p>
+            <w:pPr>
+              <w:spacing w:line="240" w:lineRule="auto"/>
+              <w:ind w:firstLine="0"/>
+              <w:rPr>
+                <w:szCs w:val="24"/>
+              </w:rPr>
+            </w:pPr>
+            <w:r>
+              <w:rPr>
+                <w:szCs w:val="24"/>
+              </w:rPr>
+              <w:t>RNF 3.5</w:t>
+            </w:r>
+          </w:p>
+        </w:tc>
+        <w:tc>
+          <w:tcPr>
+            <w:tcW w:w="7806" w:type="dxa"/>
+            <w:tcBorders>
+              <w:top w:val="single" w:sz="4" w:space="0" w:color="000000"/>
+              <w:left w:val="single" w:sz="4" w:space="0" w:color="000000"/>
+              <w:bottom w:val="single" w:sz="4" w:space="0" w:color="000000"/>
+              <w:right w:val="single" w:sz="4" w:space="0" w:color="000000"/>
+            </w:tcBorders>
+            <w:noWrap/>
+            <w:vAlign w:val="center"/>
+          </w:tcPr>
+          <w:p>
+            <w:pPr>
+              <w:spacing w:line="240" w:lineRule="auto"/>
+              <w:ind w:firstLine="0"/>
+              <w:rPr>
+                <w:szCs w:val="24"/>
+              </w:rPr>
+            </w:pPr>
+            <w:r>
+              <w:rPr>
+                <w:szCs w:val="24"/>
+              </w:rPr>
+              <w:t xml:space="preserve">Após a autorização do “chefe” do departamento, será exibida uma notificação ao usuário responsável pelo gerenciamento pedindo o </w:t>
+            </w:r>
+            <w:proofErr w:type="spellStart"/>
+            <w:r>
+              <w:rPr>
+                <w:szCs w:val="24"/>
+              </w:rPr>
+              <w:t>numero</w:t>
+            </w:r>
+            <w:proofErr w:type="spellEnd"/>
+            <w:r>
+              <w:rPr>
+                <w:szCs w:val="24"/>
+              </w:rPr>
+              <w:t xml:space="preserve"> do boletim que publicará a assunção de função por parte do substituto.</w:t>
+            </w:r>
+          </w:p>
+        </w:tc>
+      </w:tr>
+      <w:tr>
+        <w:trPr>
+          <w:trHeight w:val="255"/>
+        </w:trPr>
+        <w:tc>
+          <w:tcPr>
+            <w:tcW w:w="1550" w:type="dxa"/>
+            <w:tcBorders>
+              <w:top w:val="single" w:sz="4" w:space="0" w:color="000000"/>
+              <w:left w:val="single" w:sz="4" w:space="0" w:color="000000"/>
+              <w:bottom w:val="single" w:sz="4" w:space="0" w:color="000000"/>
+              <w:right w:val="single" w:sz="4" w:space="0" w:color="000000"/>
+            </w:tcBorders>
+            <w:noWrap/>
+            <w:vAlign w:val="center"/>
+          </w:tcPr>
+          <w:p>
+            <w:pPr>
+              <w:spacing w:line="240" w:lineRule="auto"/>
+              <w:ind w:firstLine="0"/>
+              <w:rPr>
+                <w:szCs w:val="24"/>
+              </w:rPr>
+            </w:pPr>
+            <w:r>
+              <w:rPr>
+                <w:szCs w:val="24"/>
+              </w:rPr>
+              <w:t>RNF 3</w:t>
+            </w:r>
+            <w:r>
+              <w:rPr>
+                <w:szCs w:val="24"/>
+              </w:rPr>
+              <w:t>.</w:t>
+            </w:r>
+            <w:r>
+              <w:rPr>
+                <w:szCs w:val="24"/>
+              </w:rPr>
+              <w:t>5</w:t>
+            </w:r>
+          </w:p>
+        </w:tc>
+        <w:tc>
+          <w:tcPr>
+            <w:tcW w:w="7806" w:type="dxa"/>
+            <w:tcBorders>
+              <w:top w:val="single" w:sz="4" w:space="0" w:color="000000"/>
+              <w:left w:val="single" w:sz="4" w:space="0" w:color="000000"/>
+              <w:bottom w:val="single" w:sz="4" w:space="0" w:color="000000"/>
+              <w:right w:val="single" w:sz="4" w:space="0" w:color="000000"/>
+            </w:tcBorders>
+            <w:noWrap/>
+            <w:vAlign w:val="center"/>
+          </w:tcPr>
+          <w:p>
+            <w:pPr>
+              <w:spacing w:line="240" w:lineRule="auto"/>
+              <w:ind w:left="34" w:firstLine="0"/>
+              <w:rPr>
+                <w:szCs w:val="24"/>
+              </w:rPr>
+            </w:pPr>
+            <w:r>
+              <w:rPr>
+                <w:szCs w:val="24"/>
+              </w:rPr>
+              <w:t xml:space="preserve">A substituição deve ser </w:t>
+            </w:r>
+            <w:r>
+              <w:rPr>
+                <w:szCs w:val="24"/>
+              </w:rPr>
+              <w:t>inserida no relatório “Mapa de substituição temporária”</w:t>
+            </w:r>
+            <w:r>
+              <w:rPr>
+                <w:szCs w:val="24"/>
+              </w:rPr>
+              <w:t>.</w:t>
+            </w:r>
+          </w:p>
+        </w:tc>
+      </w:tr>
+      <w:tr>
+        <w:trPr>
+          <w:trHeight w:val="255"/>
+        </w:trPr>
+        <w:tc>
+          <w:tcPr>
+            <w:tcW w:w="1550" w:type="dxa"/>
+            <w:tcBorders>
+              <w:top w:val="single" w:sz="4" w:space="0" w:color="000000"/>
+              <w:left w:val="single" w:sz="4" w:space="0" w:color="000000"/>
+              <w:bottom w:val="single" w:sz="4" w:space="0" w:color="000000"/>
+              <w:right w:val="single" w:sz="4" w:space="0" w:color="000000"/>
+            </w:tcBorders>
+            <w:noWrap/>
+            <w:vAlign w:val="center"/>
+          </w:tcPr>
+          <w:p>
+            <w:pPr>
+              <w:spacing w:line="240" w:lineRule="auto"/>
+              <w:ind w:firstLine="0"/>
+              <w:rPr>
+                <w:szCs w:val="24"/>
+              </w:rPr>
+            </w:pPr>
+            <w:r>
+              <w:rPr>
+                <w:szCs w:val="24"/>
+              </w:rPr>
+              <w:t>RNF 3</w:t>
+            </w:r>
+            <w:r>
+              <w:rPr>
+                <w:szCs w:val="24"/>
+              </w:rPr>
+              <w:t>.</w:t>
+            </w:r>
+            <w:r>
+              <w:rPr>
+                <w:szCs w:val="24"/>
+              </w:rPr>
+              <w:t>6</w:t>
+            </w:r>
+          </w:p>
+        </w:tc>
+        <w:tc>
+          <w:tcPr>
+            <w:tcW w:w="7806" w:type="dxa"/>
+            <w:tcBorders>
+              <w:top w:val="single" w:sz="4" w:space="0" w:color="000000"/>
+              <w:left w:val="single" w:sz="4" w:space="0" w:color="000000"/>
+              <w:bottom w:val="single" w:sz="4" w:space="0" w:color="000000"/>
+              <w:right w:val="single" w:sz="4" w:space="0" w:color="000000"/>
+            </w:tcBorders>
+            <w:noWrap/>
+            <w:vAlign w:val="center"/>
+          </w:tcPr>
+          <w:p>
+            <w:pPr>
+              <w:spacing w:line="240" w:lineRule="auto"/>
+              <w:ind w:left="34" w:firstLine="0"/>
+              <w:rPr>
+                <w:szCs w:val="24"/>
+              </w:rPr>
+            </w:pPr>
+            <w:r>
+              <w:rPr>
+                <w:szCs w:val="24"/>
+              </w:rPr>
+              <w:t>Para o usuário responsável pelo gerenciamento de substituição temporária, deverá existir a possibilidade de editar os dados inseridos no mapa, acarretando em mudança nas informações do banco de dados</w:t>
+            </w:r>
+            <w:r>
+              <w:rPr>
+                <w:szCs w:val="24"/>
+              </w:rPr>
+              <w:t>.</w:t>
+            </w:r>
+          </w:p>
+        </w:tc>
+      </w:tr>
+      <w:tr>
+        <w:trPr>
+          <w:trHeight w:val="255"/>
+        </w:trPr>
+        <w:tc>
+          <w:tcPr>
+            <w:tcW w:w="1550" w:type="dxa"/>
+            <w:tcBorders>
+              <w:top w:val="single" w:sz="4" w:space="0" w:color="000000"/>
+              <w:left w:val="single" w:sz="4" w:space="0" w:color="000000"/>
+              <w:bottom w:val="single" w:sz="4" w:space="0" w:color="000000"/>
+              <w:right w:val="single" w:sz="4" w:space="0" w:color="000000"/>
+            </w:tcBorders>
+            <w:noWrap/>
+            <w:vAlign w:val="center"/>
+          </w:tcPr>
+          <w:p>
+            <w:pPr>
+              <w:spacing w:line="240" w:lineRule="auto"/>
+              <w:ind w:firstLine="0"/>
+              <w:rPr>
+                <w:szCs w:val="24"/>
+              </w:rPr>
+            </w:pPr>
+            <w:r>
+              <w:rPr>
+                <w:szCs w:val="24"/>
+              </w:rPr>
+              <w:t>RNF 3</w:t>
+            </w:r>
+            <w:r>
+              <w:rPr>
+                <w:szCs w:val="24"/>
+              </w:rPr>
+              <w:t>.</w:t>
+            </w:r>
+            <w:r>
+              <w:rPr>
+                <w:szCs w:val="24"/>
+              </w:rPr>
+              <w:t>7</w:t>
+            </w:r>
+          </w:p>
+        </w:tc>
+        <w:tc>
+          <w:tcPr>
+            <w:tcW w:w="7806" w:type="dxa"/>
+            <w:tcBorders>
+              <w:top w:val="single" w:sz="4" w:space="0" w:color="000000"/>
+              <w:left w:val="single" w:sz="4" w:space="0" w:color="000000"/>
+              <w:bottom w:val="single" w:sz="4" w:space="0" w:color="000000"/>
+              <w:right w:val="single" w:sz="4" w:space="0" w:color="000000"/>
+            </w:tcBorders>
+            <w:noWrap/>
+            <w:vAlign w:val="center"/>
+          </w:tcPr>
+          <w:p>
+            <w:pPr>
+              <w:spacing w:line="240" w:lineRule="auto"/>
+              <w:ind w:left="34" w:firstLine="0"/>
+              <w:rPr>
+                <w:szCs w:val="24"/>
+              </w:rPr>
+            </w:pPr>
+            <w:r>
+              <w:rPr>
+                <w:szCs w:val="24"/>
+              </w:rPr>
+              <w:t xml:space="preserve">Deverá ser gerado log para cada decisão </w:t>
+            </w:r>
+            <w:r>
+              <w:rPr>
+                <w:szCs w:val="24"/>
+              </w:rPr>
+              <w:t>tomada no sistema com p/g, nome, função e data/hora</w:t>
+            </w:r>
+            <w:r>
+              <w:rPr>
+                <w:szCs w:val="24"/>
+              </w:rPr>
+              <w:t>.</w:t>
+            </w:r>
+          </w:p>
+        </w:tc>
+      </w:tr>
+    </w:tbl>
+    <w:p>
+      <w:pPr>
+        <w:ind w:firstLine="0"/>
+      </w:pPr>
+      <w:r>
+        <w:rPr>
+          <w:sz w:val="22"/>
+        </w:rPr>
+        <w:t xml:space="preserve">Fonte: </w:t>
+      </w:r>
+      <w:r>
+        <w:rPr>
+          <w:sz w:val="22"/>
+        </w:rPr>
+        <w:t>Carlos André Antunes (2016)</w:t>
+      </w:r>
+      <w:bookmarkStart w:id="2" w:name="_GoBack"/>
+      <w:bookmarkEnd w:id="2"/>
+    </w:p>
     <w:sectPr>
       <w:pgSz w:w="11906" w:h="16838"/>
       <w:pgMar w:top="1417" w:right="1701" w:bottom="1417" w:left="1701" w:header="708" w:footer="708" w:gutter="0"/>
